--- a/CV 2021.docx
+++ b/CV 2021.docx
@@ -1,6 +1,6 @@
 
 <file path=word/document.xml><?xml version="1.0" encoding="utf-8"?>
-<w:document xmlns:wpc="http://schemas.microsoft.com/office/word/2010/wordprocessingCanvas" xmlns:cx="http://schemas.microsoft.com/office/drawing/2014/chartex" xmlns:cx1="http://schemas.microsoft.com/office/drawing/2015/9/8/chartex" xmlns:cx2="http://schemas.microsoft.com/office/drawing/2015/10/21/chartex" xmlns:cx3="http://schemas.microsoft.com/office/drawing/2016/5/9/chartex" xmlns:cx4="http://schemas.microsoft.com/office/drawing/2016/5/10/chartex" xmlns:cx5="http://schemas.microsoft.com/office/drawing/2016/5/11/chartex" xmlns:cx6="http://schemas.microsoft.com/office/drawing/2016/5/12/chartex" xmlns:cx7="http://schemas.microsoft.com/office/drawing/2016/5/13/chartex" xmlns:cx8="http://schemas.microsoft.com/office/drawing/2016/5/14/chartex" xmlns:mc="http://schemas.openxmlformats.org/markup-compatibility/2006" xmlns:aink="http://schemas.microsoft.com/office/drawing/2016/ink" xmlns:am3d="http://schemas.microsoft.com/office/drawing/2017/model3d" xmlns:o="urn:schemas-microsoft-com:office:office" xmlns:r="http://schemas.openxmlformats.org/officeDocument/2006/relationships" xmlns:m="http://schemas.openxmlformats.org/officeDocument/2006/math" xmlns:v="urn:schemas-microsoft-com:vml" xmlns:wp14="http://schemas.microsoft.com/office/word/2010/wordprocessingDrawing" xmlns:wp="http://schemas.openxmlformats.org/drawingml/2006/wordprocessingDrawing" xmlns:w10="urn:schemas-microsoft-com:office:word" xmlns:w="http://schemas.openxmlformats.org/wordprocessingml/2006/main" xmlns:w14="http://schemas.microsoft.com/office/word/2010/wordml" xmlns:w15="http://schemas.microsoft.com/office/word/2012/wordml" xmlns:w16cex="http://schemas.microsoft.com/office/word/2018/wordml/cex" xmlns:w16cid="http://schemas.microsoft.com/office/word/2016/wordml/cid" xmlns:w16="http://schemas.microsoft.com/office/word/2018/wordml" xmlns:w16se="http://schemas.microsoft.com/office/word/2015/wordml/symex" xmlns:wpg="http://schemas.microsoft.com/office/word/2010/wordprocessingGroup" xmlns:wpi="http://schemas.microsoft.com/office/word/2010/wordprocessingInk" xmlns:wne="http://schemas.microsoft.com/office/word/2006/wordml" xmlns:wps="http://schemas.microsoft.com/office/word/2010/wordprocessingShape" mc:Ignorable="w14 w15 w16se w16cid w16 w16cex wp14">
+<w:document xmlns:wpc="http://schemas.microsoft.com/office/word/2010/wordprocessingCanvas" xmlns:cx="http://schemas.microsoft.com/office/drawing/2014/chartex" xmlns:cx1="http://schemas.microsoft.com/office/drawing/2015/9/8/chartex" xmlns:cx2="http://schemas.microsoft.com/office/drawing/2015/10/21/chartex" xmlns:cx3="http://schemas.microsoft.com/office/drawing/2016/5/9/chartex" xmlns:cx4="http://schemas.microsoft.com/office/drawing/2016/5/10/chartex" xmlns:cx5="http://schemas.microsoft.com/office/drawing/2016/5/11/chartex" xmlns:cx6="http://schemas.microsoft.com/office/drawing/2016/5/12/chartex" xmlns:cx7="http://schemas.microsoft.com/office/drawing/2016/5/13/chartex" xmlns:cx8="http://schemas.microsoft.com/office/drawing/2016/5/14/chartex" xmlns:mc="http://schemas.openxmlformats.org/markup-compatibility/2006" xmlns:aink="http://schemas.microsoft.com/office/drawing/2016/ink" xmlns:am3d="http://schemas.microsoft.com/office/drawing/2017/model3d" xmlns:o="urn:schemas-microsoft-com:office:office" xmlns:r="http://schemas.openxmlformats.org/officeDocument/2006/relationships" xmlns:m="http://schemas.openxmlformats.org/officeDocument/2006/math" xmlns:v="urn:schemas-microsoft-com:vml" xmlns:wp14="http://schemas.microsoft.com/office/word/2010/wordprocessingDrawing" xmlns:wp="http://schemas.openxmlformats.org/drawingml/2006/wordprocessingDrawing" xmlns:w10="urn:schemas-microsoft-com:office:word" xmlns:w="http://schemas.openxmlformats.org/wordprocessingml/2006/main" xmlns:w14="http://schemas.microsoft.com/office/word/2010/wordml" xmlns:w15="http://schemas.microsoft.com/office/word/2012/wordml" xmlns:w16cex="http://schemas.microsoft.com/office/word/2018/wordml/cex" xmlns:w16cid="http://schemas.microsoft.com/office/word/2016/wordml/cid" xmlns:w16="http://schemas.microsoft.com/office/word/2018/wordml" xmlns:w16sdtdh="http://schemas.microsoft.com/office/word/2020/wordml/sdtdatahash" xmlns:w16se="http://schemas.microsoft.com/office/word/2015/wordml/symex" xmlns:wpg="http://schemas.microsoft.com/office/word/2010/wordprocessingGroup" xmlns:wpi="http://schemas.microsoft.com/office/word/2010/wordprocessingInk" xmlns:wne="http://schemas.microsoft.com/office/word/2006/wordml" xmlns:wps="http://schemas.microsoft.com/office/word/2010/wordprocessingShape" mc:Ignorable="w14 w15 w16se w16cid w16 w16cex w16sdtdh wp14">
   <w:body>
     <w:p>
       <w:pPr>
@@ -123,16 +123,14 @@
         </w:rPr>
         <w:t xml:space="preserve">r </w:t>
       </w:r>
-      <w:proofErr w:type="gramStart"/>
-      <w:r>
-        <w:rPr>
-          <w:rFonts w:ascii="Times New Roman" w:hAnsi="Times New Roman" w:cs="Times New Roman"/>
-          <w:sz w:val="28"/>
-          <w:szCs w:val="28"/>
-        </w:rPr>
-        <w:t>timelines</w:t>
-      </w:r>
-      <w:proofErr w:type="gramEnd"/>
+      <w:r>
+        <w:rPr>
+          <w:rFonts w:ascii="Times New Roman" w:hAnsi="Times New Roman" w:cs="Times New Roman"/>
+          <w:sz w:val="28"/>
+          <w:szCs w:val="28"/>
+        </w:rPr>
+        <w:t>timelines.</w:t>
+      </w:r>
       <w:r>
         <w:rPr>
           <w:rFonts w:ascii="Times New Roman" w:hAnsi="Times New Roman" w:cs="Times New Roman"/>
@@ -191,16 +189,14 @@
         </w:rPr>
         <w:t xml:space="preserve"> </w:t>
       </w:r>
-      <w:proofErr w:type="gramStart"/>
-      <w:r>
-        <w:rPr>
-          <w:rFonts w:ascii="Times New Roman" w:hAnsi="Times New Roman" w:cs="Times New Roman"/>
-          <w:sz w:val="28"/>
-          <w:szCs w:val="28"/>
-        </w:rPr>
-        <w:t>delicately</w:t>
-      </w:r>
-      <w:proofErr w:type="gramEnd"/>
+      <w:r>
+        <w:rPr>
+          <w:rFonts w:ascii="Times New Roman" w:hAnsi="Times New Roman" w:cs="Times New Roman"/>
+          <w:sz w:val="28"/>
+          <w:szCs w:val="28"/>
+        </w:rPr>
+        <w:t>delicately.</w:t>
+      </w:r>
       <w:r>
         <w:rPr>
           <w:rFonts w:ascii="Times New Roman" w:hAnsi="Times New Roman" w:cs="Times New Roman"/>
@@ -275,6 +271,35 @@
     </w:p>
     <w:p>
       <w:pPr>
+        <w:numPr>
+          <w:ilvl w:val="0"/>
+          <w:numId w:val="1"/>
+        </w:numPr>
+        <w:rPr>
+          <w:rFonts w:ascii="Times New Roman" w:hAnsi="Times New Roman" w:cs="Times New Roman"/>
+          <w:sz w:val="28"/>
+          <w:szCs w:val="28"/>
+        </w:rPr>
+      </w:pPr>
+      <w:r>
+        <w:rPr>
+          <w:rFonts w:ascii="Times New Roman" w:hAnsi="Times New Roman" w:cs="Times New Roman"/>
+          <w:sz w:val="28"/>
+          <w:szCs w:val="28"/>
+        </w:rPr>
+        <w:t xml:space="preserve">Adept in R data science </w:t>
+      </w:r>
+      <w:r>
+        <w:rPr>
+          <w:rFonts w:ascii="Times New Roman" w:hAnsi="Times New Roman" w:cs="Times New Roman"/>
+          <w:sz w:val="28"/>
+          <w:szCs w:val="28"/>
+        </w:rPr>
+        <w:t>(website link:</w:t>
+      </w:r>
+    </w:p>
+    <w:p>
+      <w:pPr>
         <w:rPr>
           <w:rFonts w:ascii="Times New Roman" w:hAnsi="Times New Roman" w:cs="Times New Roman"/>
           <w:b/>
@@ -323,7 +348,6 @@
           <w:szCs w:val="28"/>
         </w:rPr>
       </w:pPr>
-      <w:proofErr w:type="spellStart"/>
       <w:r>
         <w:rPr>
           <w:rFonts w:ascii="Times New Roman" w:hAnsi="Times New Roman" w:cs="Times New Roman"/>
@@ -332,18 +356,7 @@
           <w:sz w:val="28"/>
           <w:szCs w:val="28"/>
         </w:rPr>
-        <w:t>Innovabio</w:t>
-      </w:r>
-      <w:proofErr w:type="spellEnd"/>
-      <w:r>
-        <w:rPr>
-          <w:rFonts w:ascii="Times New Roman" w:hAnsi="Times New Roman" w:cs="Times New Roman"/>
-          <w:b/>
-          <w:bCs/>
-          <w:sz w:val="28"/>
-          <w:szCs w:val="28"/>
-        </w:rPr>
-        <w:t>, Salt Lake Community College</w:t>
+        <w:t>Innovabio, Salt Lake Community College</w:t>
       </w:r>
       <w:r>
         <w:rPr>
@@ -376,16 +389,14 @@
         </w:rPr>
         <w:t xml:space="preserve">I </w:t>
       </w:r>
-      <w:proofErr w:type="gramStart"/>
-      <w:r>
-        <w:rPr>
-          <w:rFonts w:ascii="Times New Roman" w:hAnsi="Times New Roman" w:cs="Times New Roman"/>
-          <w:sz w:val="28"/>
-          <w:szCs w:val="28"/>
-        </w:rPr>
-        <w:t>was in charge of</w:t>
-      </w:r>
-      <w:proofErr w:type="gramEnd"/>
+      <w:r>
+        <w:rPr>
+          <w:rFonts w:ascii="Times New Roman" w:hAnsi="Times New Roman" w:cs="Times New Roman"/>
+          <w:sz w:val="28"/>
+          <w:szCs w:val="28"/>
+        </w:rPr>
+        <w:t>oversaw</w:t>
+      </w:r>
       <w:r>
         <w:rPr>
           <w:rFonts w:ascii="Times New Roman" w:hAnsi="Times New Roman" w:cs="Times New Roman"/>
@@ -415,16 +426,14 @@
         </w:rPr>
         <w:t xml:space="preserve">I also </w:t>
       </w:r>
-      <w:proofErr w:type="gramStart"/>
-      <w:r>
-        <w:rPr>
-          <w:rFonts w:ascii="Times New Roman" w:hAnsi="Times New Roman" w:cs="Times New Roman"/>
-          <w:sz w:val="28"/>
-          <w:szCs w:val="28"/>
-        </w:rPr>
-        <w:t>was in charge of</w:t>
-      </w:r>
-      <w:proofErr w:type="gramEnd"/>
+      <w:r>
+        <w:rPr>
+          <w:rFonts w:ascii="Times New Roman" w:hAnsi="Times New Roman" w:cs="Times New Roman"/>
+          <w:sz w:val="28"/>
+          <w:szCs w:val="28"/>
+        </w:rPr>
+        <w:t>oversaw</w:t>
+      </w:r>
       <w:r>
         <w:rPr>
           <w:rFonts w:ascii="Times New Roman" w:hAnsi="Times New Roman" w:cs="Times New Roman"/>
@@ -521,16 +530,14 @@
         </w:rPr>
         <w:t xml:space="preserve">Write grants for materials and </w:t>
       </w:r>
-      <w:proofErr w:type="gramStart"/>
-      <w:r>
-        <w:rPr>
-          <w:rFonts w:ascii="Times New Roman" w:hAnsi="Times New Roman" w:cs="Times New Roman"/>
-          <w:sz w:val="28"/>
-          <w:szCs w:val="28"/>
-        </w:rPr>
-        <w:t>wages</w:t>
-      </w:r>
-      <w:proofErr w:type="gramEnd"/>
+      <w:r>
+        <w:rPr>
+          <w:rFonts w:ascii="Times New Roman" w:hAnsi="Times New Roman" w:cs="Times New Roman"/>
+          <w:sz w:val="28"/>
+          <w:szCs w:val="28"/>
+        </w:rPr>
+        <w:t>wages.</w:t>
+      </w:r>
     </w:p>
     <w:p>
       <w:pPr>
@@ -552,16 +559,14 @@
         </w:rPr>
         <w:t xml:space="preserve">Write protocols for lab </w:t>
       </w:r>
-      <w:proofErr w:type="gramStart"/>
-      <w:r>
-        <w:rPr>
-          <w:rFonts w:ascii="Times New Roman" w:hAnsi="Times New Roman" w:cs="Times New Roman"/>
-          <w:sz w:val="28"/>
-          <w:szCs w:val="28"/>
-        </w:rPr>
-        <w:t>procedures</w:t>
-      </w:r>
-      <w:proofErr w:type="gramEnd"/>
+      <w:r>
+        <w:rPr>
+          <w:rFonts w:ascii="Times New Roman" w:hAnsi="Times New Roman" w:cs="Times New Roman"/>
+          <w:sz w:val="28"/>
+          <w:szCs w:val="28"/>
+        </w:rPr>
+        <w:t>procedures.</w:t>
+      </w:r>
       <w:r>
         <w:rPr>
           <w:rFonts w:ascii="Times New Roman" w:hAnsi="Times New Roman" w:cs="Times New Roman"/>
@@ -591,16 +596,14 @@
         </w:rPr>
         <w:t xml:space="preserve">Prepare presentation for dissemination of </w:t>
       </w:r>
-      <w:proofErr w:type="gramStart"/>
-      <w:r>
-        <w:rPr>
-          <w:rFonts w:ascii="Times New Roman" w:hAnsi="Times New Roman" w:cs="Times New Roman"/>
-          <w:sz w:val="28"/>
-          <w:szCs w:val="28"/>
-        </w:rPr>
-        <w:t>research</w:t>
-      </w:r>
-      <w:proofErr w:type="gramEnd"/>
+      <w:r>
+        <w:rPr>
+          <w:rFonts w:ascii="Times New Roman" w:hAnsi="Times New Roman" w:cs="Times New Roman"/>
+          <w:sz w:val="28"/>
+          <w:szCs w:val="28"/>
+        </w:rPr>
+        <w:t>research.</w:t>
+      </w:r>
     </w:p>
     <w:p>
       <w:pPr>
@@ -620,18 +623,17 @@
           <w:sz w:val="28"/>
           <w:szCs w:val="28"/>
         </w:rPr>
+        <w:lastRenderedPageBreak/>
         <w:t xml:space="preserve">Prepare </w:t>
       </w:r>
-      <w:proofErr w:type="gramStart"/>
-      <w:r>
-        <w:rPr>
-          <w:rFonts w:ascii="Times New Roman" w:hAnsi="Times New Roman" w:cs="Times New Roman"/>
-          <w:sz w:val="28"/>
-          <w:szCs w:val="28"/>
-        </w:rPr>
-        <w:t>reagents</w:t>
-      </w:r>
-      <w:proofErr w:type="gramEnd"/>
+      <w:r>
+        <w:rPr>
+          <w:rFonts w:ascii="Times New Roman" w:hAnsi="Times New Roman" w:cs="Times New Roman"/>
+          <w:sz w:val="28"/>
+          <w:szCs w:val="28"/>
+        </w:rPr>
+        <w:t>reagents.</w:t>
+      </w:r>
     </w:p>
     <w:p>
       <w:pPr>
@@ -651,19 +653,16 @@
           <w:sz w:val="28"/>
           <w:szCs w:val="28"/>
         </w:rPr>
-        <w:lastRenderedPageBreak/>
         <w:t xml:space="preserve">Conduct research on herbarium </w:t>
       </w:r>
-      <w:proofErr w:type="gramStart"/>
-      <w:r>
-        <w:rPr>
-          <w:rFonts w:ascii="Times New Roman" w:hAnsi="Times New Roman" w:cs="Times New Roman"/>
-          <w:sz w:val="28"/>
-          <w:szCs w:val="28"/>
-        </w:rPr>
-        <w:t>specimens</w:t>
-      </w:r>
-      <w:proofErr w:type="gramEnd"/>
+      <w:r>
+        <w:rPr>
+          <w:rFonts w:ascii="Times New Roman" w:hAnsi="Times New Roman" w:cs="Times New Roman"/>
+          <w:sz w:val="28"/>
+          <w:szCs w:val="28"/>
+        </w:rPr>
+        <w:t>specimens.</w:t>
+      </w:r>
     </w:p>
     <w:p>
       <w:pPr>
@@ -734,6 +733,29 @@
     </w:p>
     <w:p>
       <w:pPr>
+        <w:numPr>
+          <w:ilvl w:val="0"/>
+          <w:numId w:val="5"/>
+        </w:numPr>
+        <w:rPr>
+          <w:rFonts w:ascii="Times New Roman" w:hAnsi="Times New Roman" w:cs="Times New Roman"/>
+          <w:b/>
+          <w:bCs/>
+          <w:sz w:val="28"/>
+          <w:szCs w:val="28"/>
+        </w:rPr>
+      </w:pPr>
+      <w:r>
+        <w:rPr>
+          <w:rFonts w:ascii="Times New Roman" w:hAnsi="Times New Roman" w:cs="Times New Roman"/>
+          <w:sz w:val="28"/>
+          <w:szCs w:val="28"/>
+        </w:rPr>
+        <w:t xml:space="preserve">Utah Valley University Associates degree in science </w:t>
+      </w:r>
+    </w:p>
+    <w:p>
+      <w:pPr>
         <w:rPr>
           <w:rFonts w:ascii="Times New Roman" w:hAnsi="Times New Roman" w:cs="Times New Roman"/>
           <w:b/>
@@ -974,13 +996,64 @@
         <w:t>“</w:t>
       </w:r>
       <w:r>
-        <w:t>Barcoding and Comparison of DNA Extractions of ITS Region Between Angiosperm and Gymnosperm Herbarium Specimens</w:t>
-      </w:r>
-      <w:r>
-        <w:t>” UASAL Conference 2021</w:t>
-      </w:r>
-    </w:p>
-    <w:p/>
+        <w:t>Barcoding and Comparison of DNA Extractions of ITS Region Between Angiosperm and Gymnosperm Herbarium Specimens” UASAL Conference 2021</w:t>
+      </w:r>
+    </w:p>
+    <w:p>
+      <w:pPr>
+        <w:rPr>
+          <w:rFonts w:ascii="Times New Roman" w:hAnsi="Times New Roman" w:cs="Times New Roman"/>
+          <w:b/>
+          <w:bCs/>
+          <w:sz w:val="28"/>
+          <w:szCs w:val="28"/>
+        </w:rPr>
+      </w:pPr>
+      <w:r>
+        <w:rPr>
+          <w:rFonts w:ascii="Times New Roman" w:hAnsi="Times New Roman" w:cs="Times New Roman"/>
+          <w:b/>
+          <w:bCs/>
+          <w:sz w:val="28"/>
+          <w:szCs w:val="28"/>
+        </w:rPr>
+        <w:t>Senior Thesis:</w:t>
+      </w:r>
+    </w:p>
+    <w:p>
+      <w:pPr>
+        <w:rPr>
+          <w:rFonts w:cstheme="minorHAnsi"/>
+        </w:rPr>
+      </w:pPr>
+      <w:r>
+        <w:rPr>
+          <w:rFonts w:cstheme="minorHAnsi"/>
+        </w:rPr>
+        <w:t>“</w:t>
+      </w:r>
+      <w:r>
+        <w:rPr>
+          <w:rFonts w:cstheme="minorHAnsi"/>
+        </w:rPr>
+        <w:t>Biofuel Materials and Methods: A Review of Nordic Microalgae and Genetic Processes Used in Production of Biological Fuel</w:t>
+      </w:r>
+      <w:r>
+        <w:rPr>
+          <w:rFonts w:cstheme="minorHAnsi"/>
+        </w:rPr>
+        <w:t xml:space="preserve">” </w:t>
+      </w:r>
+      <w:hyperlink r:id="rId5" w:tgtFrame="_blank" w:history="1">
+        <w:r>
+          <w:rPr>
+            <w:rStyle w:val="Hyperlink"/>
+            <w:rFonts w:cstheme="minorHAnsi"/>
+          </w:rPr>
+          <w:t>https://cdm17182.contentdm.oclc.org/digital/collection/UVUTheses/id/769/rec/1</w:t>
+        </w:r>
+      </w:hyperlink>
+    </w:p>
     <w:p>
       <w:pPr>
         <w:rPr>
@@ -1008,7 +1081,7 @@
 </file>
 
 <file path=word/numbering.xml><?xml version="1.0" encoding="utf-8"?>
-<w:numbering xmlns:wpc="http://schemas.microsoft.com/office/word/2010/wordprocessingCanvas" xmlns:cx="http://schemas.microsoft.com/office/drawing/2014/chartex" xmlns:cx1="http://schemas.microsoft.com/office/drawing/2015/9/8/chartex" xmlns:cx2="http://schemas.microsoft.com/office/drawing/2015/10/21/chartex" xmlns:cx3="http://schemas.microsoft.com/office/drawing/2016/5/9/chartex" xmlns:cx4="http://schemas.microsoft.com/office/drawing/2016/5/10/chartex" xmlns:cx5="http://schemas.microsoft.com/office/drawing/2016/5/11/chartex" xmlns:cx6="http://schemas.microsoft.com/office/drawing/2016/5/12/chartex" xmlns:cx7="http://schemas.microsoft.com/office/drawing/2016/5/13/chartex" xmlns:cx8="http://schemas.microsoft.com/office/drawing/2016/5/14/chartex" xmlns:mc="http://schemas.openxmlformats.org/markup-compatibility/2006" xmlns:aink="http://schemas.microsoft.com/office/drawing/2016/ink" xmlns:am3d="http://schemas.microsoft.com/office/drawing/2017/model3d" xmlns:o="urn:schemas-microsoft-com:office:office" xmlns:r="http://schemas.openxmlformats.org/officeDocument/2006/relationships" xmlns:m="http://schemas.openxmlformats.org/officeDocument/2006/math" xmlns:v="urn:schemas-microsoft-com:vml" xmlns:wp14="http://schemas.microsoft.com/office/word/2010/wordprocessingDrawing" xmlns:wp="http://schemas.openxmlformats.org/drawingml/2006/wordprocessingDrawing" xmlns:w10="urn:schemas-microsoft-com:office:word" xmlns:w="http://schemas.openxmlformats.org/wordprocessingml/2006/main" xmlns:w14="http://schemas.microsoft.com/office/word/2010/wordml" xmlns:w15="http://schemas.microsoft.com/office/word/2012/wordml" xmlns:w16cex="http://schemas.microsoft.com/office/word/2018/wordml/cex" xmlns:w16cid="http://schemas.microsoft.com/office/word/2016/wordml/cid" xmlns:w16="http://schemas.microsoft.com/office/word/2018/wordml" xmlns:w16se="http://schemas.microsoft.com/office/word/2015/wordml/symex" xmlns:wpg="http://schemas.microsoft.com/office/word/2010/wordprocessingGroup" xmlns:wpi="http://schemas.microsoft.com/office/word/2010/wordprocessingInk" xmlns:wne="http://schemas.microsoft.com/office/word/2006/wordml" xmlns:wps="http://schemas.microsoft.com/office/word/2010/wordprocessingShape" mc:Ignorable="w14 w15 w16se w16cid w16 w16cex wp14">
+<w:numbering xmlns:wpc="http://schemas.microsoft.com/office/word/2010/wordprocessingCanvas" xmlns:cx="http://schemas.microsoft.com/office/drawing/2014/chartex" xmlns:cx1="http://schemas.microsoft.com/office/drawing/2015/9/8/chartex" xmlns:cx2="http://schemas.microsoft.com/office/drawing/2015/10/21/chartex" xmlns:cx3="http://schemas.microsoft.com/office/drawing/2016/5/9/chartex" xmlns:cx4="http://schemas.microsoft.com/office/drawing/2016/5/10/chartex" xmlns:cx5="http://schemas.microsoft.com/office/drawing/2016/5/11/chartex" xmlns:cx6="http://schemas.microsoft.com/office/drawing/2016/5/12/chartex" xmlns:cx7="http://schemas.microsoft.com/office/drawing/2016/5/13/chartex" xmlns:cx8="http://schemas.microsoft.com/office/drawing/2016/5/14/chartex" xmlns:mc="http://schemas.openxmlformats.org/markup-compatibility/2006" xmlns:aink="http://schemas.microsoft.com/office/drawing/2016/ink" xmlns:am3d="http://schemas.microsoft.com/office/drawing/2017/model3d" xmlns:o="urn:schemas-microsoft-com:office:office" xmlns:r="http://schemas.openxmlformats.org/officeDocument/2006/relationships" xmlns:m="http://schemas.openxmlformats.org/officeDocument/2006/math" xmlns:v="urn:schemas-microsoft-com:vml" xmlns:wp14="http://schemas.microsoft.com/office/word/2010/wordprocessingDrawing" xmlns:wp="http://schemas.openxmlformats.org/drawingml/2006/wordprocessingDrawing" xmlns:w10="urn:schemas-microsoft-com:office:word" xmlns:w="http://schemas.openxmlformats.org/wordprocessingml/2006/main" xmlns:w14="http://schemas.microsoft.com/office/word/2010/wordml" xmlns:w15="http://schemas.microsoft.com/office/word/2012/wordml" xmlns:w16cex="http://schemas.microsoft.com/office/word/2018/wordml/cex" xmlns:w16cid="http://schemas.microsoft.com/office/word/2016/wordml/cid" xmlns:w16="http://schemas.microsoft.com/office/word/2018/wordml" xmlns:w16sdtdh="http://schemas.microsoft.com/office/word/2020/wordml/sdtdatahash" xmlns:w16se="http://schemas.microsoft.com/office/word/2015/wordml/symex" xmlns:wpg="http://schemas.microsoft.com/office/word/2010/wordprocessingGroup" xmlns:wpi="http://schemas.microsoft.com/office/word/2010/wordprocessingInk" xmlns:wne="http://schemas.microsoft.com/office/word/2006/wordml" xmlns:wps="http://schemas.microsoft.com/office/word/2010/wordprocessingShape" mc:Ignorable="w14 w15 w16se w16cid w16 w16cex w16sdtdh wp14">
   <w:abstractNum w:abstractNumId="0" w15:restartNumberingAfterBreak="0">
     <w:nsid w:val="02BA3D5C"/>
     <w:multiLevelType w:val="multilevel"/>
@@ -1925,7 +1998,7 @@
 </file>
 
 <file path=word/styles.xml><?xml version="1.0" encoding="utf-8"?>
-<w:styles xmlns:mc="http://schemas.openxmlformats.org/markup-compatibility/2006" xmlns:r="http://schemas.openxmlformats.org/officeDocument/2006/relationships" xmlns:w="http://schemas.openxmlformats.org/wordprocessingml/2006/main" xmlns:w14="http://schemas.microsoft.com/office/word/2010/wordml" xmlns:w15="http://schemas.microsoft.com/office/word/2012/wordml" xmlns:w16cex="http://schemas.microsoft.com/office/word/2018/wordml/cex" xmlns:w16cid="http://schemas.microsoft.com/office/word/2016/wordml/cid" xmlns:w16="http://schemas.microsoft.com/office/word/2018/wordml" xmlns:w16se="http://schemas.microsoft.com/office/word/2015/wordml/symex" mc:Ignorable="w14 w15 w16se w16cid w16 w16cex">
+<w:styles xmlns:mc="http://schemas.openxmlformats.org/markup-compatibility/2006" xmlns:r="http://schemas.openxmlformats.org/officeDocument/2006/relationships" xmlns:w="http://schemas.openxmlformats.org/wordprocessingml/2006/main" xmlns:w14="http://schemas.microsoft.com/office/word/2010/wordml" xmlns:w15="http://schemas.microsoft.com/office/word/2012/wordml" xmlns:w16cex="http://schemas.microsoft.com/office/word/2018/wordml/cex" xmlns:w16cid="http://schemas.microsoft.com/office/word/2016/wordml/cid" xmlns:w16="http://schemas.microsoft.com/office/word/2018/wordml" xmlns:w16sdtdh="http://schemas.microsoft.com/office/word/2020/wordml/sdtdatahash" xmlns:w16se="http://schemas.microsoft.com/office/word/2015/wordml/symex" mc:Ignorable="w14 w15 w16se w16cid w16 w16cex w16sdtdh">
   <w:docDefaults>
     <w:rPrDefault>
       <w:rPr>
@@ -2326,7 +2399,6 @@
   <w:style w:type="character" w:default="1" w:styleId="DefaultParagraphFont">
     <w:name w:val="Default Paragraph Font"/>
     <w:uiPriority w:val="1"/>
-    <w:semiHidden/>
     <w:unhideWhenUsed/>
   </w:style>
   <w:style w:type="table" w:default="1" w:styleId="TableNormal">

--- a/CV 2021.docx
+++ b/CV 2021.docx
@@ -296,6 +296,30 @@
           <w:szCs w:val="28"/>
         </w:rPr>
         <w:t>(website link:</w:t>
+      </w:r>
+      <w:r>
+        <w:rPr>
+          <w:rFonts w:ascii="Times New Roman" w:hAnsi="Times New Roman" w:cs="Times New Roman"/>
+          <w:sz w:val="28"/>
+          <w:szCs w:val="28"/>
+        </w:rPr>
+        <w:t xml:space="preserve"> </w:t>
+      </w:r>
+      <w:r>
+        <w:rPr>
+          <w:rFonts w:ascii="Times New Roman" w:hAnsi="Times New Roman" w:cs="Times New Roman"/>
+          <w:sz w:val="28"/>
+          <w:szCs w:val="28"/>
+        </w:rPr>
+        <w:t>https://rosatiem98.github.io</w:t>
+      </w:r>
+      <w:r>
+        <w:rPr>
+          <w:rFonts w:ascii="Times New Roman" w:hAnsi="Times New Roman" w:cs="Times New Roman"/>
+          <w:sz w:val="28"/>
+          <w:szCs w:val="28"/>
+        </w:rPr>
+        <w:t>/)</w:t>
       </w:r>
     </w:p>
     <w:p>
@@ -2399,6 +2423,7 @@
   <w:style w:type="character" w:default="1" w:styleId="DefaultParagraphFont">
     <w:name w:val="Default Paragraph Font"/>
     <w:uiPriority w:val="1"/>
+    <w:semiHidden/>
     <w:unhideWhenUsed/>
   </w:style>
   <w:style w:type="table" w:default="1" w:styleId="TableNormal">
